--- a/GroupMeetings/05/Skype/13.docx
+++ b/GroupMeetings/05/Skype/13.docx
@@ -7,26 +7,56 @@
         <w:t>Attended by:</w:t>
       </w:r>
       <w:r>
-        <w:t xml:space="preserve"> Angel, Georgi, Ilia</w:t>
+        <w:t xml:space="preserve"> </w:t>
+      </w:r>
+      <w:r>
+        <w:rPr>
+          <w:strike/>
+        </w:rPr>
+        <w:t>Angel</w:t>
+      </w:r>
+      <w:r>
+        <w:t xml:space="preserve">, </w:t>
+      </w:r>
+      <w:r>
+        <w:rPr>
+          <w:strike/>
+        </w:rPr>
+        <w:t>Georgi</w:t>
+      </w:r>
+      <w:r>
+        <w:t xml:space="preserve">, </w:t>
+      </w:r>
+      <w:r>
+        <w:rPr>
+          <w:strike/>
+        </w:rPr>
+        <w:t>Ilia</w:t>
       </w:r>
       <w:r>
         <w:t>,</w:t>
       </w:r>
       <w:r>
-        <w:t xml:space="preserve"> Mikaeil</w:t>
+        <w:t xml:space="preserve"> </w:t>
+      </w:r>
+      <w:r>
+        <w:rPr>
+          <w:strike/>
+        </w:rPr>
+        <w:t>Mikaeil</w:t>
       </w:r>
     </w:p>
     <w:p>
       <w:r>
         <w:t>Planned activities:</w:t>
       </w:r>
+    </w:p>
+    <w:p>
+      <w:r>
+        <w:t>Highlights:</w:t>
+      </w:r>
       <w:bookmarkStart w:id="0" w:name="_GoBack"/>
       <w:bookmarkEnd w:id="0"/>
-    </w:p>
-    <w:p>
-      <w:r>
-        <w:t>Highlights:</w:t>
-      </w:r>
     </w:p>
     <w:sectPr>
       <w:pgSz w:w="12240" w:h="15840"/>
